--- a/Project Diary/Project_Diary_17072017.docx
+++ b/Project Diary/Project_Diary_17072017.docx
@@ -2170,8 +2170,6 @@
               </w:rPr>
               <w:t>Next meeting</w:t>
             </w:r>
-            <w:bookmarkStart w:id="0" w:name="_GoBack"/>
-            <w:bookmarkEnd w:id="0"/>
           </w:p>
         </w:tc>
       </w:tr>
@@ -2784,7 +2782,27 @@
                 <w:sz w:val="18"/>
                 <w:szCs w:val="18"/>
               </w:rPr>
-              <w:t xml:space="preserve">Kim Heoncheol </w:t>
+              <w:t>Kim H</w:t>
+            </w:r>
+            <w:r>
+              <w:rPr>
+                <w:rFonts w:ascii="Arial" w:hAnsi="Arial"/>
+                <w:color w:val="000000" w:themeColor="text1"/>
+                <w:sz w:val="18"/>
+                <w:szCs w:val="18"/>
+              </w:rPr>
+              <w:t>y</w:t>
+            </w:r>
+            <w:bookmarkStart w:id="0" w:name="_GoBack"/>
+            <w:bookmarkEnd w:id="0"/>
+            <w:r>
+              <w:rPr>
+                <w:rFonts w:ascii="Arial" w:hAnsi="Arial"/>
+                <w:color w:val="000000" w:themeColor="text1"/>
+                <w:sz w:val="18"/>
+                <w:szCs w:val="18"/>
+              </w:rPr>
+              <w:t xml:space="preserve">eoncheol </w:t>
             </w:r>
           </w:p>
         </w:tc>
@@ -4268,10 +4286,6 @@
     <w:lsdException w:name="Book Title" w:uiPriority="33" w:qFormat="1"/>
     <w:lsdException w:name="Bibliography" w:semiHidden="1" w:uiPriority="37" w:unhideWhenUsed="1"/>
     <w:lsdException w:name="TOC Heading" w:semiHidden="1" w:uiPriority="39" w:unhideWhenUsed="1" w:qFormat="1"/>
-    <w:lsdException w:name="Grid Table Light" w:semiHidden="1" w:unhideWhenUsed="1"/>
-    <w:lsdException w:name="Grid Table 1 Light" w:semiHidden="1" w:unhideWhenUsed="1"/>
-    <w:lsdException w:name="Grid Table 2" w:semiHidden="1" w:unhideWhenUsed="1"/>
-    <w:lsdException w:name="Grid Table 3" w:semiHidden="1" w:unhideWhenUsed="1"/>
     <w:lsdException w:name="Grid Table 4" w:uiPriority="49"/>
     <w:lsdException w:name="Grid Table 5 Dark" w:uiPriority="50"/>
     <w:lsdException w:name="Grid Table 6 Colorful" w:uiPriority="51"/>
@@ -4801,7 +4815,7 @@
 </file>
 
 <file path=customXml/itemProps1.xml><?xml version="1.0" encoding="utf-8"?>
-<ds:datastoreItem xmlns:ds="http://schemas.openxmlformats.org/officeDocument/2006/customXml" ds:itemID="{85F05431-DB5E-4DE7-921B-33FAC5692089}">
+<ds:datastoreItem xmlns:ds="http://schemas.openxmlformats.org/officeDocument/2006/customXml" ds:itemID="{4C05B9AD-9E97-4305-B4CD-AA3BDAD902E0}">
   <ds:schemaRefs>
     <ds:schemaRef ds:uri="http://schemas.openxmlformats.org/officeDocument/2006/bibliography"/>
   </ds:schemaRefs>

--- a/Project Diary/Project_Diary_17072017.docx
+++ b/Project Diary/Project_Diary_17072017.docx
@@ -937,15 +937,26 @@
                 <w:szCs w:val="18"/>
               </w:rPr>
             </w:pPr>
-            <w:r>
-              <w:rPr>
-                <w:rFonts w:ascii="Arial" w:hAnsi="Arial"/>
-                <w:color w:val="000000" w:themeColor="text1"/>
-                <w:sz w:val="18"/>
-                <w:szCs w:val="18"/>
-              </w:rPr>
-              <w:t>96565187</w:t>
-            </w:r>
+            <w:bookmarkStart w:id="0" w:name="_GoBack"/>
+            <w:r>
+              <w:rPr>
+                <w:rFonts w:ascii="Arial" w:hAnsi="Arial"/>
+                <w:color w:val="000000" w:themeColor="text1"/>
+                <w:sz w:val="18"/>
+                <w:szCs w:val="18"/>
+              </w:rPr>
+              <w:t>91759</w:t>
+            </w:r>
+            <w:r>
+              <w:rPr>
+                <w:rFonts w:ascii="Arial" w:hAnsi="Arial"/>
+                <w:color w:val="000000" w:themeColor="text1"/>
+                <w:sz w:val="18"/>
+                <w:szCs w:val="18"/>
+              </w:rPr>
+              <w:t>105</w:t>
+            </w:r>
+            <w:bookmarkEnd w:id="0"/>
           </w:p>
         </w:tc>
       </w:tr>
@@ -2793,8 +2804,6 @@
               </w:rPr>
               <w:t>y</w:t>
             </w:r>
-            <w:bookmarkStart w:id="0" w:name="_GoBack"/>
-            <w:bookmarkEnd w:id="0"/>
             <w:r>
               <w:rPr>
                 <w:rFonts w:ascii="Arial" w:hAnsi="Arial"/>
@@ -4815,7 +4824,7 @@
 </file>
 
 <file path=customXml/itemProps1.xml><?xml version="1.0" encoding="utf-8"?>
-<ds:datastoreItem xmlns:ds="http://schemas.openxmlformats.org/officeDocument/2006/customXml" ds:itemID="{4C05B9AD-9E97-4305-B4CD-AA3BDAD902E0}">
+<ds:datastoreItem xmlns:ds="http://schemas.openxmlformats.org/officeDocument/2006/customXml" ds:itemID="{FCD2A1A8-6BD4-4EF9-B3D1-7425D461F0BA}">
   <ds:schemaRefs>
     <ds:schemaRef ds:uri="http://schemas.openxmlformats.org/officeDocument/2006/bibliography"/>
   </ds:schemaRefs>
